--- a/screenshots/scn39_doc_template.docx
+++ b/screenshots/scn39_doc_template.docx
@@ -25,6 +25,16 @@
     <w:p>
       <w:pPr>
         <w:pStyle w:val="Titre5"/>
+      </w:pPr>
+    </w:p>
+    <w:p>
+      <w:pPr>
+        <w:rPr>
+          <w:b/>
+          <w:sz w:val="20"/>
+          <w:u w:val="single"/>
+          <w:lang w:eastAsia="fr-FR"/>
+        </w:rPr>
       </w:pPr>
       <w:bookmarkStart w:id="0" w:name="_GoBack"/>
       <w:bookmarkEnd w:id="0"/>
@@ -436,27 +446,14 @@
           <w:r>
             <w:t xml:space="preserve"> of </w:t>
           </w:r>
-          <w:r>
-            <w:fldChar w:fldCharType="begin"/>
-          </w:r>
-          <w:r>
-            <w:instrText xml:space="preserve"> NUMPAGES </w:instrText>
-          </w:r>
-          <w:r>
-            <w:fldChar w:fldCharType="separate"/>
-          </w:r>
-          <w:r>
-            <w:rPr>
-              <w:noProof/>
-            </w:rPr>
-            <w:t>1</w:t>
-          </w:r>
-          <w:r>
-            <w:rPr>
-              <w:noProof/>
-            </w:rPr>
-            <w:fldChar w:fldCharType="end"/>
-          </w:r>
+          <w:fldSimple w:instr=" NUMPAGES ">
+            <w:r>
+              <w:rPr>
+                <w:noProof/>
+              </w:rPr>
+              <w:t>1</w:t>
+            </w:r>
+          </w:fldSimple>
         </w:p>
       </w:tc>
     </w:tr>

--- a/screenshots/scn39_doc_template.docx
+++ b/screenshots/scn39_doc_template.docx
@@ -36,6 +36,15 @@
           <w:lang w:eastAsia="fr-FR"/>
         </w:rPr>
       </w:pPr>
+      <w:r>
+        <w:rPr>
+          <w:b/>
+          <w:sz w:val="20"/>
+          <w:u w:val="single"/>
+          <w:lang w:eastAsia="fr-FR"/>
+        </w:rPr>
+        <w:t>Script :</w:t>
+      </w:r>
       <w:bookmarkStart w:id="0" w:name="_GoBack"/>
       <w:bookmarkEnd w:id="0"/>
     </w:p>
@@ -446,14 +455,27 @@
           <w:r>
             <w:t xml:space="preserve"> of </w:t>
           </w:r>
-          <w:fldSimple w:instr=" NUMPAGES ">
-            <w:r>
-              <w:rPr>
-                <w:noProof/>
-              </w:rPr>
-              <w:t>1</w:t>
-            </w:r>
-          </w:fldSimple>
+          <w:r>
+            <w:fldChar w:fldCharType="begin"/>
+          </w:r>
+          <w:r>
+            <w:instrText xml:space="preserve"> NUMPAGES </w:instrText>
+          </w:r>
+          <w:r>
+            <w:fldChar w:fldCharType="separate"/>
+          </w:r>
+          <w:r>
+            <w:rPr>
+              <w:noProof/>
+            </w:rPr>
+            <w:t>1</w:t>
+          </w:r>
+          <w:r>
+            <w:rPr>
+              <w:noProof/>
+            </w:rPr>
+            <w:fldChar w:fldCharType="end"/>
+          </w:r>
         </w:p>
       </w:tc>
     </w:tr>
